--- a/homework_prep_build/current_files/L05/05_Preparation_Assignment_B.docx
+++ b/homework_prep_build/current_files/L05/05_Preparation_Assignment_B.docx
@@ -42,20 +42,20 @@
       </w:pPr>
       <w:r>
         <w:rPr>
+          <w:bCs/>
           <w:b/>
         </w:rPr>
         <w:t xml:space="preserve">Directions: Please fill in Part I as you study the Reading Assignment. Once you finish the reading, complete the questions on Part II. You may use your notes, the key, and the help videos. Be sure to take this completed assignment to your group meeting where you can ask and help answer questions on this assignment.</w:t>
       </w:r>
     </w:p>
+    <w:bookmarkStart w:id="26" w:name="problems"/>
     <w:p>
       <w:pPr>
         <w:pStyle w:val="Heading2"/>
       </w:pPr>
-      <w:bookmarkStart w:id="20" w:name="problems"/>
       <w:r>
         <w:t xml:space="preserve">Problems</w:t>
       </w:r>
-      <w:bookmarkEnd w:id="20"/>
     </w:p>
     <w:p>
       <w:pPr>
@@ -63,6 +63,7 @@
       </w:pPr>
       <w:r>
         <w:rPr>
+          <w:bCs/>
           <w:b/>
         </w:rPr>
         <w:t xml:space="preserve">Part I:</w:t>
@@ -77,121 +78,121 @@
     <w:p>
       <w:pPr>
         <w:numPr>
+          <w:ilvl w:val="0"/>
           <w:numId w:val="1001"/>
+        </w:numPr>
+      </w:pPr>
+      <w:r>
+        <w:t xml:space="preserve">Classify each of the following batting averages as either</w:t>
+      </w:r>
+      <w:r>
+        <w:t xml:space="preserve"> </w:t>
+      </w:r>
+      <w:r>
+        <w:t xml:space="preserve">“</w:t>
+      </w:r>
+      <w:r>
+        <w:t xml:space="preserve">unusual</w:t>
+      </w:r>
+      <w:r>
+        <w:t xml:space="preserve">”</w:t>
+      </w:r>
+      <w:r>
+        <w:t xml:space="preserve"> </w:t>
+      </w:r>
+      <w:r>
+        <w:t xml:space="preserve">or</w:t>
+      </w:r>
+      <w:r>
+        <w:t xml:space="preserve"> </w:t>
+      </w:r>
+      <w:r>
+        <w:t xml:space="preserve">“</w:t>
+      </w:r>
+      <w:r>
+        <w:t xml:space="preserve">not unusual.</w:t>
+      </w:r>
+      <w:r>
+        <w:t xml:space="preserve">”</w:t>
+      </w:r>
+      <w:r>
+        <w:t xml:space="preserve"> </w:t>
+      </w:r>
+      <w:r>
+        <w:t xml:space="preserve">Use the z-score to make this determination.</w:t>
+      </w:r>
+    </w:p>
+    <w:p>
+      <w:pPr>
+        <w:numPr>
+          <w:ilvl w:val="1"/>
+          <w:numId w:val="1002"/>
+        </w:numPr>
+      </w:pPr>
+      <w:r>
+        <w:t xml:space="preserve">0.19</w:t>
+      </w:r>
+    </w:p>
+    <w:p>
+      <w:pPr>
+        <w:numPr>
+          <w:ilvl w:val="1"/>
+          <w:numId w:val="1002"/>
+        </w:numPr>
+      </w:pPr>
+      <w:r>
+        <w:t xml:space="preserve">0.225</w:t>
+      </w:r>
+    </w:p>
+    <w:p>
+      <w:pPr>
+        <w:numPr>
+          <w:ilvl w:val="1"/>
+          <w:numId w:val="1002"/>
+        </w:numPr>
+      </w:pPr>
+      <w:r>
+        <w:t xml:space="preserve">0.325</w:t>
+      </w:r>
+    </w:p>
+    <w:p>
+      <w:pPr>
+        <w:numPr>
+          <w:ilvl w:val="1"/>
+          <w:numId w:val="1002"/>
+        </w:numPr>
+      </w:pPr>
+      <w:r>
+        <w:t xml:space="preserve">0.335</w:t>
+      </w:r>
+    </w:p>
+    <w:p>
+      <w:pPr>
+        <w:numPr>
           <w:ilvl w:val="0"/>
+          <w:numId w:val="1001"/>
         </w:numPr>
       </w:pPr>
       <w:r>
-        <w:t xml:space="preserve">Classify each of the following batting averages as either</w:t>
-      </w:r>
-      <w:r>
-        <w:t xml:space="preserve"> </w:t>
-      </w:r>
-      <w:r>
-        <w:t xml:space="preserve">“</w:t>
-      </w:r>
-      <w:r>
-        <w:t xml:space="preserve">unusual</w:t>
-      </w:r>
-      <w:r>
-        <w:t xml:space="preserve">”</w:t>
-      </w:r>
-      <w:r>
-        <w:t xml:space="preserve"> </w:t>
-      </w:r>
-      <w:r>
-        <w:t xml:space="preserve">or</w:t>
-      </w:r>
-      <w:r>
-        <w:t xml:space="preserve"> </w:t>
-      </w:r>
-      <w:r>
-        <w:t xml:space="preserve">“</w:t>
-      </w:r>
-      <w:r>
-        <w:t xml:space="preserve">not unusual.</w:t>
-      </w:r>
-      <w:r>
-        <w:t xml:space="preserve">”</w:t>
-      </w:r>
-      <w:r>
-        <w:t xml:space="preserve"> </w:t>
-      </w:r>
-      <w:r>
-        <w:t xml:space="preserve">Use the z-score to make this determination.</w:t>
+        <w:t xml:space="preserve">Find the probability that a randomly selected professional baseball player will have a batting average that is greater than 0.335.</w:t>
       </w:r>
     </w:p>
     <w:p>
       <w:pPr>
         <w:numPr>
-          <w:numId w:val="1002"/>
-          <w:ilvl w:val="1"/>
+          <w:ilvl w:val="0"/>
+          <w:numId w:val="1001"/>
         </w:numPr>
       </w:pPr>
       <w:r>
-        <w:t xml:space="preserve">0.19</w:t>
+        <w:t xml:space="preserve">Provide a brief description of a Normal Density Curve. Describe the shape and the properties.</w:t>
       </w:r>
     </w:p>
     <w:p>
       <w:pPr>
         <w:numPr>
-          <w:numId w:val="1002"/>
-          <w:ilvl w:val="1"/>
-        </w:numPr>
-      </w:pPr>
-      <w:r>
-        <w:t xml:space="preserve">0.225</w:t>
-      </w:r>
-    </w:p>
-    <w:p>
-      <w:pPr>
-        <w:numPr>
-          <w:numId w:val="1002"/>
-          <w:ilvl w:val="1"/>
-        </w:numPr>
-      </w:pPr>
-      <w:r>
-        <w:t xml:space="preserve">0.325</w:t>
-      </w:r>
-    </w:p>
-    <w:p>
-      <w:pPr>
-        <w:numPr>
-          <w:numId w:val="1002"/>
-          <w:ilvl w:val="1"/>
-        </w:numPr>
-      </w:pPr>
-      <w:r>
-        <w:t xml:space="preserve">0.335</w:t>
-      </w:r>
-    </w:p>
-    <w:p>
-      <w:pPr>
-        <w:numPr>
+          <w:ilvl w:val="0"/>
           <w:numId w:val="1001"/>
-          <w:ilvl w:val="0"/>
-        </w:numPr>
-      </w:pPr>
-      <w:r>
-        <w:t xml:space="preserve">Find the probability that a randomly selected professional baseball player will have a batting average that is greater than 0.335.</w:t>
-      </w:r>
-    </w:p>
-    <w:p>
-      <w:pPr>
-        <w:numPr>
-          <w:numId w:val="1001"/>
-          <w:ilvl w:val="0"/>
-        </w:numPr>
-      </w:pPr>
-      <w:r>
-        <w:t xml:space="preserve">Provide a brief description of a Normal Density Curve. Describe the shape and the properties.</w:t>
-      </w:r>
-    </w:p>
-    <w:p>
-      <w:pPr>
-        <w:numPr>
-          <w:numId w:val="1001"/>
-          <w:ilvl w:val="0"/>
         </w:numPr>
       </w:pPr>
       <w:r>
@@ -205,6 +206,9 @@
           <m:t>z</m:t>
         </m:r>
         <m:r>
+          <m:rPr>
+            <m:sty m:val="p"/>
+          </m:rPr>
           <m:t>=</m:t>
         </m:r>
         <m:f>
@@ -216,6 +220,9 @@
               <m:t>x</m:t>
             </m:r>
             <m:r>
+              <m:rPr>
+                <m:sty m:val="p"/>
+              </m:rPr>
               <m:t>−</m:t>
             </m:r>
             <m:r>
@@ -239,8 +246,8 @@
     <w:p>
       <w:pPr>
         <w:numPr>
+          <w:ilvl w:val="0"/>
           <w:numId w:val="1001"/>
-          <w:ilvl w:val="0"/>
         </w:numPr>
       </w:pPr>
       <w:r>
@@ -253,6 +260,7 @@
       </w:pPr>
       <w:r>
         <w:rPr>
+          <w:bCs/>
           <w:b/>
         </w:rPr>
         <w:t xml:space="preserve">Part II:</w:t>
@@ -262,33 +270,14 @@
       <w:tblPr>
         <w:tblStyle w:val="Table"/>
         <w:tblW w:type="pct" w:w="0.0"/>
-        <w:tblLook w:firstRow="1"/>
+        <w:tblLook w:firstRow="1" w:lastRow="0" w:firstColumn="0" w:lastColumn="0" w:noHBand="0" w:noVBand="0" w:val="0020"/>
       </w:tblPr>
       <w:tblGrid/>
       <w:tr>
-        <w:trPr>
-          <w:cnfStyle w:firstRow="1"/>
-        </w:trPr>
         <w:tc>
-          <w:tcPr>
-            <w:tcBorders>
-              <w:bottom w:val="single"/>
-            </w:tcBorders>
-            <w:vAlign w:val="bottom"/>
-          </w:tcPr>
-          <w:p>
-            <w:pPr>
-              <w:pStyle w:val="Compact"/>
-            </w:pPr>
-          </w:p>
+          <w:p/>
         </w:tc>
         <w:tc>
-          <w:tcPr>
-            <w:tcBorders>
-              <w:bottom w:val="single"/>
-            </w:tcBorders>
-            <w:vAlign w:val="bottom"/>
-          </w:tcPr>
           <w:p>
             <w:pPr>
               <w:pStyle w:val="Compact"/>
@@ -300,12 +289,6 @@
           </w:p>
         </w:tc>
         <w:tc>
-          <w:tcPr>
-            <w:tcBorders>
-              <w:bottom w:val="single"/>
-            </w:tcBorders>
-            <w:vAlign w:val="bottom"/>
-          </w:tcPr>
           <w:p>
             <w:pPr>
               <w:pStyle w:val="Compact"/>
@@ -391,8 +374,8 @@
     <w:p>
       <w:pPr>
         <w:numPr>
+          <w:ilvl w:val="0"/>
           <w:numId w:val="1003"/>
-          <w:ilvl w:val="0"/>
         </w:numPr>
       </w:pPr>
       <w:r>
@@ -402,8 +385,8 @@
     <w:p>
       <w:pPr>
         <w:numPr>
+          <w:ilvl w:val="1"/>
           <w:numId w:val="1004"/>
-          <w:ilvl w:val="1"/>
         </w:numPr>
       </w:pPr>
       <w:r>
@@ -441,19 +424,19 @@
     <w:p>
       <w:pPr>
         <w:numPr>
+          <w:ilvl w:val="1"/>
           <w:numId w:val="1004"/>
+        </w:numPr>
+      </w:pPr>
+      <w:r>
+        <w:t xml:space="preserve">What proportion of the people who take the quantitative portion of the GRE will score above 165?</w:t>
+      </w:r>
+    </w:p>
+    <w:p>
+      <w:pPr>
+        <w:numPr>
           <w:ilvl w:val="1"/>
-        </w:numPr>
-      </w:pPr>
-      <w:r>
-        <w:t xml:space="preserve">What proportion of the people who take the quantitative portion of the GRE will score above 165?</w:t>
-      </w:r>
-    </w:p>
-    <w:p>
-      <w:pPr>
-        <w:numPr>
           <w:numId w:val="1004"/>
-          <w:ilvl w:val="1"/>
         </w:numPr>
       </w:pPr>
       <w:r>
@@ -489,8 +472,8 @@
     <w:p>
       <w:pPr>
         <w:numPr>
+          <w:ilvl w:val="1"/>
           <w:numId w:val="1004"/>
-          <w:ilvl w:val="1"/>
         </w:numPr>
       </w:pPr>
       <w:r>
@@ -526,8 +509,8 @@
     <w:p>
       <w:pPr>
         <w:numPr>
+          <w:ilvl w:val="0"/>
           <w:numId w:val="1003"/>
-          <w:ilvl w:val="0"/>
         </w:numPr>
       </w:pPr>
       <w:r>
@@ -537,8 +520,8 @@
     <w:p>
       <w:pPr>
         <w:numPr>
+          <w:ilvl w:val="1"/>
           <w:numId w:val="1005"/>
-          <w:ilvl w:val="1"/>
         </w:numPr>
       </w:pPr>
       <w:r>
@@ -582,52 +565,52 @@
     <w:p>
       <w:pPr>
         <w:numPr>
+          <w:ilvl w:val="1"/>
           <w:numId w:val="1005"/>
+        </w:numPr>
+      </w:pPr>
+      <w:r>
+        <w:t xml:space="preserve">What is the probability that a randomly selected particle has a speed over 2500 m/s?</w:t>
+      </w:r>
+    </w:p>
+    <w:p>
+      <w:pPr>
+        <w:numPr>
           <w:ilvl w:val="1"/>
+          <w:numId w:val="1005"/>
         </w:numPr>
       </w:pPr>
       <w:r>
-        <w:t xml:space="preserve">What is the probability that a randomly selected particle has a speed over 2500 m/s?</w:t>
+        <w:t xml:space="preserve">What is the probability that a randomly selected particle has a speed that is less than 2500 m/s?</w:t>
       </w:r>
     </w:p>
     <w:p>
       <w:pPr>
         <w:numPr>
+          <w:ilvl w:val="1"/>
           <w:numId w:val="1005"/>
+        </w:numPr>
+      </w:pPr>
+      <w:r>
+        <w:t xml:space="preserve">What is the probability that a randomly selected particle has a speed that is less than 1500 m/s?</w:t>
+      </w:r>
+    </w:p>
+    <w:p>
+      <w:pPr>
+        <w:numPr>
           <w:ilvl w:val="1"/>
+          <w:numId w:val="1005"/>
         </w:numPr>
       </w:pPr>
       <w:r>
-        <w:t xml:space="preserve">What is the probability that a randomly selected particle has a speed that is less than 2500 m/s?</w:t>
+        <w:t xml:space="preserve">What is the probability that a randomly selected particle has a speed that is between 1500 and 2500 m/s?</w:t>
       </w:r>
     </w:p>
     <w:p>
       <w:pPr>
         <w:numPr>
+          <w:ilvl w:val="1"/>
           <w:numId w:val="1005"/>
-          <w:ilvl w:val="1"/>
-        </w:numPr>
-      </w:pPr>
-      <w:r>
-        <w:t xml:space="preserve">What is the probability that a randomly selected particle has a speed that is less than 1500 m/s?</w:t>
-      </w:r>
-    </w:p>
-    <w:p>
-      <w:pPr>
-        <w:numPr>
-          <w:numId w:val="1005"/>
-          <w:ilvl w:val="1"/>
-        </w:numPr>
-      </w:pPr>
-      <w:r>
-        <w:t xml:space="preserve">What is the probability that a randomly selected particle has a speed that is between 1500 and 2500 m/s?</w:t>
-      </w:r>
-    </w:p>
-    <w:p>
-      <w:pPr>
-        <w:numPr>
-          <w:numId w:val="1005"/>
-          <w:ilvl w:val="1"/>
         </w:numPr>
       </w:pPr>
       <w:r>
@@ -663,68 +646,12 @@
     <w:p>
       <w:pPr>
         <w:numPr>
+          <w:ilvl w:val="0"/>
           <w:numId w:val="1003"/>
-          <w:ilvl w:val="0"/>
         </w:numPr>
       </w:pPr>
       <w:r>
-        <w:t xml:space="preserve">Determine whether the data represented in these Q-Q plots are normally distributed or not. Record your answer for each graph. Justify your answer.</w:t>
-      </w:r>
-    </w:p>
-    <w:p>
-      <w:pPr>
-        <w:pStyle w:val="SourceCode"/>
-      </w:pPr>
-      <w:r>
-        <w:rPr>
-          <w:rStyle w:val="VerbatimChar"/>
-        </w:rPr>
-        <w:t xml:space="preserve">## `geom_smooth()` using formula 'y ~ x'</w:t>
-      </w:r>
-      <w:r>
-        <w:br w:type="textWrapping"/>
-      </w:r>
-      <w:r>
-        <w:rPr>
-          <w:rStyle w:val="VerbatimChar"/>
-        </w:rPr>
-        <w:t xml:space="preserve">## `geom_smooth()` using formula 'y ~ x'</w:t>
-      </w:r>
-      <w:r>
-        <w:br w:type="textWrapping"/>
-      </w:r>
-      <w:r>
-        <w:rPr>
-          <w:rStyle w:val="VerbatimChar"/>
-        </w:rPr>
-        <w:t xml:space="preserve">## `geom_smooth()` using formula 'y ~ x'</w:t>
-      </w:r>
-      <w:r>
-        <w:br w:type="textWrapping"/>
-      </w:r>
-      <w:r>
-        <w:rPr>
-          <w:rStyle w:val="VerbatimChar"/>
-        </w:rPr>
-        <w:t xml:space="preserve">## `geom_smooth()` using formula 'y ~ x'</w:t>
-      </w:r>
-      <w:r>
-        <w:br w:type="textWrapping"/>
-      </w:r>
-      <w:r>
-        <w:rPr>
-          <w:rStyle w:val="VerbatimChar"/>
-        </w:rPr>
-        <w:t xml:space="preserve">## `geom_smooth()` using formula 'y ~ x'</w:t>
-      </w:r>
-      <w:r>
-        <w:br w:type="textWrapping"/>
-      </w:r>
-      <w:r>
-        <w:rPr>
-          <w:rStyle w:val="VerbatimChar"/>
-        </w:rPr>
-        <w:t xml:space="preserve">## `geom_smooth()` using formula 'y ~ x'</w:t>
+        <w:t xml:space="preserve">Determine whether the data represented in these histograms are normally distributed or not. Record your answer for each graph. Justify your answer.</w:t>
       </w:r>
     </w:p>
     <w:p>
@@ -735,7 +662,7 @@
         <w:t xml:space="preserve">Plot A.</w:t>
       </w:r>
       <w:r>
-        <w:br w:type="textWrapping"/>
+        <w:br/>
       </w:r>
       <w:r>
         <w:drawing>
@@ -748,6 +675,59 @@
                 <pic:pic>
                   <pic:nvPicPr>
                     <pic:cNvPr descr="../images/L5_Prep_PartII_Q8_PlotA.png" id="0" name="Picture"/>
+                    <pic:cNvPicPr>
+                      <a:picLocks noChangeArrowheads="1" noChangeAspect="1"/>
+                    </pic:cNvPicPr>
+                  </pic:nvPicPr>
+                  <pic:blipFill>
+                    <a:blip r:embed="rId20"/>
+                    <a:stretch>
+                      <a:fillRect/>
+                    </a:stretch>
+                  </pic:blipFill>
+                  <pic:spPr bwMode="auto">
+                    <a:xfrm>
+                      <a:off x="0" y="0"/>
+                      <a:ext cx="5334000" cy="4267200"/>
+                    </a:xfrm>
+                    <a:prstGeom prst="rect">
+                      <a:avLst/>
+                    </a:prstGeom>
+                    <a:noFill/>
+                    <a:ln w="9525">
+                      <a:noFill/>
+                      <a:headEnd/>
+                      <a:tailEnd/>
+                    </a:ln>
+                  </pic:spPr>
+                </pic:pic>
+              </a:graphicData>
+            </a:graphic>
+          </wp:inline>
+        </w:drawing>
+      </w:r>
+    </w:p>
+    <w:p>
+      <w:pPr>
+        <w:pStyle w:val="BodyText"/>
+      </w:pPr>
+      <w:r>
+        <w:t xml:space="preserve">Plot B.</w:t>
+      </w:r>
+      <w:r>
+        <w:br/>
+      </w:r>
+      <w:r>
+        <w:drawing>
+          <wp:inline>
+            <wp:extent cx="5334000" cy="4267200"/>
+            <wp:effectExtent b="0" l="0" r="0" t="0"/>
+            <wp:docPr descr="Plot B" title="" id="1" name="Picture"/>
+            <a:graphic>
+              <a:graphicData uri="http://schemas.openxmlformats.org/drawingml/2006/picture">
+                <pic:pic>
+                  <pic:nvPicPr>
+                    <pic:cNvPr descr="../images/L5_Prep_PartII_Q8_PlotB.png" id="0" name="Picture"/>
                     <pic:cNvPicPr>
                       <a:picLocks noChangeArrowheads="1" noChangeAspect="1"/>
                     </pic:cNvPicPr>
@@ -779,26 +759,28 @@
           </wp:inline>
         </w:drawing>
       </w:r>
-      <w:r>
-        <w:br w:type="textWrapping"/>
-      </w:r>
-      <w:r>
-        <w:t xml:space="preserve">Plot B.</w:t>
-      </w:r>
-      <w:r>
-        <w:br w:type="textWrapping"/>
+    </w:p>
+    <w:p>
+      <w:pPr>
+        <w:pStyle w:val="BodyText"/>
+      </w:pPr>
+      <w:r>
+        <w:t xml:space="preserve">Plot C.</w:t>
+      </w:r>
+      <w:r>
+        <w:br/>
       </w:r>
       <w:r>
         <w:drawing>
           <wp:inline>
             <wp:extent cx="5334000" cy="4267200"/>
             <wp:effectExtent b="0" l="0" r="0" t="0"/>
-            <wp:docPr descr="Plot B" title="" id="1" name="Picture"/>
+            <wp:docPr descr="Plot C" title="" id="1" name="Picture"/>
             <a:graphic>
               <a:graphicData uri="http://schemas.openxmlformats.org/drawingml/2006/picture">
                 <pic:pic>
                   <pic:nvPicPr>
-                    <pic:cNvPr descr="../images/L5_Prep_PartII_Q8_PlotB.png" id="0" name="Picture"/>
+                    <pic:cNvPr descr="../images/L5_Prep_PartII_Q8_PlotC.png" id="0" name="Picture"/>
                     <pic:cNvPicPr>
                       <a:picLocks noChangeArrowheads="1" noChangeAspect="1"/>
                     </pic:cNvPicPr>
@@ -830,26 +812,28 @@
           </wp:inline>
         </w:drawing>
       </w:r>
-      <w:r>
-        <w:br w:type="textWrapping"/>
-      </w:r>
-      <w:r>
-        <w:t xml:space="preserve">Plot C.</w:t>
-      </w:r>
-      <w:r>
-        <w:br w:type="textWrapping"/>
+    </w:p>
+    <w:p>
+      <w:pPr>
+        <w:pStyle w:val="BodyText"/>
+      </w:pPr>
+      <w:r>
+        <w:t xml:space="preserve">Plot D.</w:t>
+      </w:r>
+      <w:r>
+        <w:br/>
       </w:r>
       <w:r>
         <w:drawing>
           <wp:inline>
             <wp:extent cx="5334000" cy="4267200"/>
             <wp:effectExtent b="0" l="0" r="0" t="0"/>
-            <wp:docPr descr="Plot C" title="" id="1" name="Picture"/>
+            <wp:docPr descr="Plot D" title="" id="1" name="Picture"/>
             <a:graphic>
               <a:graphicData uri="http://schemas.openxmlformats.org/drawingml/2006/picture">
                 <pic:pic>
                   <pic:nvPicPr>
-                    <pic:cNvPr descr="../images/L5_Prep_PartII_Q8_Plotc.png" id="0" name="Picture"/>
+                    <pic:cNvPr descr="../images/L5_Prep_PartII_Q8_PlotD.png" id="0" name="Picture"/>
                     <pic:cNvPicPr>
                       <a:picLocks noChangeArrowheads="1" noChangeAspect="1"/>
                     </pic:cNvPicPr>
@@ -881,26 +865,28 @@
           </wp:inline>
         </w:drawing>
       </w:r>
-      <w:r>
-        <w:br w:type="textWrapping"/>
-      </w:r>
-      <w:r>
-        <w:t xml:space="preserve">Plot D.</w:t>
-      </w:r>
-      <w:r>
-        <w:br w:type="textWrapping"/>
+    </w:p>
+    <w:p>
+      <w:pPr>
+        <w:pStyle w:val="BodyText"/>
+      </w:pPr>
+      <w:r>
+        <w:t xml:space="preserve">Plot E.</w:t>
+      </w:r>
+      <w:r>
+        <w:br/>
       </w:r>
       <w:r>
         <w:drawing>
           <wp:inline>
             <wp:extent cx="5334000" cy="4267200"/>
             <wp:effectExtent b="0" l="0" r="0" t="0"/>
-            <wp:docPr descr="Plot D" title="" id="1" name="Picture"/>
+            <wp:docPr descr="Plot E" title="" id="1" name="Picture"/>
             <a:graphic>
               <a:graphicData uri="http://schemas.openxmlformats.org/drawingml/2006/picture">
                 <pic:pic>
                   <pic:nvPicPr>
-                    <pic:cNvPr descr="../images/L5_Prep_PartII_Q8_PlotD.png" id="0" name="Picture"/>
+                    <pic:cNvPr descr="../images/L5_Prep_PartII_Q8_PlotE.png" id="0" name="Picture"/>
                     <pic:cNvPicPr>
                       <a:picLocks noChangeArrowheads="1" noChangeAspect="1"/>
                     </pic:cNvPicPr>
@@ -932,26 +918,28 @@
           </wp:inline>
         </w:drawing>
       </w:r>
-      <w:r>
-        <w:br w:type="textWrapping"/>
-      </w:r>
-      <w:r>
-        <w:t xml:space="preserve">Plot E.</w:t>
-      </w:r>
-      <w:r>
-        <w:br w:type="textWrapping"/>
+    </w:p>
+    <w:p>
+      <w:pPr>
+        <w:pStyle w:val="BodyText"/>
+      </w:pPr>
+      <w:r>
+        <w:t xml:space="preserve">Plot F.</w:t>
+      </w:r>
+      <w:r>
+        <w:br/>
       </w:r>
       <w:r>
         <w:drawing>
           <wp:inline>
             <wp:extent cx="5334000" cy="4267200"/>
             <wp:effectExtent b="0" l="0" r="0" t="0"/>
-            <wp:docPr descr="Plot E" title="" id="1" name="Picture"/>
+            <wp:docPr descr="Plot F" title="" id="1" name="Picture"/>
             <a:graphic>
               <a:graphicData uri="http://schemas.openxmlformats.org/drawingml/2006/picture">
                 <pic:pic>
                   <pic:nvPicPr>
-                    <pic:cNvPr descr="../images/L5_Prep_PartII_Q8_PlotE.png" id="0" name="Picture"/>
+                    <pic:cNvPr descr="../images/L5_Prep_PartII_Q8_PlotF.png" id="0" name="Picture"/>
                     <pic:cNvPicPr>
                       <a:picLocks noChangeArrowheads="1" noChangeAspect="1"/>
                     </pic:cNvPicPr>
@@ -983,58 +971,8 @@
           </wp:inline>
         </w:drawing>
       </w:r>
-      <w:r>
-        <w:br w:type="textWrapping"/>
-      </w:r>
-      <w:r>
-        <w:t xml:space="preserve">Plot F.</w:t>
-      </w:r>
-      <w:r>
-        <w:br w:type="textWrapping"/>
-      </w:r>
-      <w:r>
-        <w:drawing>
-          <wp:inline>
-            <wp:extent cx="5334000" cy="4267200"/>
-            <wp:effectExtent b="0" l="0" r="0" t="0"/>
-            <wp:docPr descr="Plot F" title="" id="1" name="Picture"/>
-            <a:graphic>
-              <a:graphicData uri="http://schemas.openxmlformats.org/drawingml/2006/picture">
-                <pic:pic>
-                  <pic:nvPicPr>
-                    <pic:cNvPr descr="../images/L5_Prep_PartII_Q8_PlotF.png" id="0" name="Picture"/>
-                    <pic:cNvPicPr>
-                      <a:picLocks noChangeArrowheads="1" noChangeAspect="1"/>
-                    </pic:cNvPicPr>
-                  </pic:nvPicPr>
-                  <pic:blipFill>
-                    <a:blip r:embed="rId26"/>
-                    <a:stretch>
-                      <a:fillRect/>
-                    </a:stretch>
-                  </pic:blipFill>
-                  <pic:spPr bwMode="auto">
-                    <a:xfrm>
-                      <a:off x="0" y="0"/>
-                      <a:ext cx="5334000" cy="4267200"/>
-                    </a:xfrm>
-                    <a:prstGeom prst="rect">
-                      <a:avLst/>
-                    </a:prstGeom>
-                    <a:noFill/>
-                    <a:ln w="9525">
-                      <a:noFill/>
-                      <a:headEnd/>
-                      <a:tailEnd/>
-                    </a:ln>
-                  </pic:spPr>
-                </pic:pic>
-              </a:graphicData>
-            </a:graphic>
-          </wp:inline>
-        </w:drawing>
-      </w:r>
-    </w:p>
+    </w:p>
+    <w:bookmarkEnd w:id="26"/>
     <w:sectPr/>
   </w:body>
 </w:document>
@@ -1066,109 +1004,6 @@
 <file path=word/numbering.xml><?xml version="1.0" encoding="utf-8"?>
 <w:numbering xmlns:w="http://schemas.openxmlformats.org/wordprocessingml/2006/main">
   <w:abstractNum w:abstractNumId="990">
-    <w:nsid w:val="170cd2de"/>
-    <w:multiLevelType w:val="multilevel"/>
-    <w:lvl w:ilvl="0">
-      <w:numFmt w:val="bullet"/>
-      <w:lvlText w:val=" "/>
-      <w:lvlJc w:val="left"/>
-      <w:pPr>
-        <w:tabs>
-          <w:tab w:val="num" w:pos="0"/>
-        </w:tabs>
-        <w:ind w:left="480" w:hanging="480"/>
-      </w:pPr>
-    </w:lvl>
-    <w:lvl w:ilvl="1">
-      <w:numFmt w:val="bullet"/>
-      <w:lvlText w:val=" "/>
-      <w:lvlJc w:val="left"/>
-      <w:pPr>
-        <w:tabs>
-          <w:tab w:val="num" w:pos="720"/>
-        </w:tabs>
-        <w:ind w:left="1200" w:hanging="480"/>
-      </w:pPr>
-    </w:lvl>
-    <w:lvl w:ilvl="2">
-      <w:numFmt w:val="bullet"/>
-      <w:lvlText w:val=" "/>
-      <w:lvlJc w:val="left"/>
-      <w:pPr>
-        <w:tabs>
-          <w:tab w:val="num" w:pos="1440"/>
-        </w:tabs>
-        <w:ind w:left="1920" w:hanging="480"/>
-      </w:pPr>
-    </w:lvl>
-    <w:lvl w:ilvl="3">
-      <w:numFmt w:val="bullet"/>
-      <w:lvlText w:val=" "/>
-      <w:lvlJc w:val="left"/>
-      <w:pPr>
-        <w:tabs>
-          <w:tab w:val="num" w:pos="2160"/>
-        </w:tabs>
-        <w:ind w:left="2640" w:hanging="480"/>
-      </w:pPr>
-    </w:lvl>
-    <w:lvl w:ilvl="4">
-      <w:numFmt w:val="bullet"/>
-      <w:lvlText w:val=" "/>
-      <w:lvlJc w:val="left"/>
-      <w:pPr>
-        <w:tabs>
-          <w:tab w:val="num" w:pos="2880"/>
-        </w:tabs>
-        <w:ind w:left="3360" w:hanging="480"/>
-      </w:pPr>
-    </w:lvl>
-    <w:lvl w:ilvl="5">
-      <w:numFmt w:val="bullet"/>
-      <w:lvlText w:val=" "/>
-      <w:lvlJc w:val="left"/>
-      <w:pPr>
-        <w:tabs>
-          <w:tab w:val="num" w:pos="3600"/>
-        </w:tabs>
-        <w:ind w:left="4080" w:hanging="480"/>
-      </w:pPr>
-    </w:lvl>
-    <w:lvl w:ilvl="6">
-      <w:numFmt w:val="bullet"/>
-      <w:lvlText w:val=" "/>
-      <w:lvlJc w:val="left"/>
-      <w:pPr>
-        <w:tabs>
-          <w:tab w:val="num" w:pos="4320"/>
-        </w:tabs>
-        <w:ind w:left="4800" w:hanging="480"/>
-      </w:pPr>
-    </w:lvl>
-    <w:lvl w:ilvl="7">
-      <w:numFmt w:val="bullet"/>
-      <w:lvlText w:val=" "/>
-      <w:lvlJc w:val="left"/>
-      <w:pPr>
-        <w:tabs>
-          <w:tab w:val="num" w:pos="5040"/>
-        </w:tabs>
-        <w:ind w:left="5520" w:hanging="480"/>
-      </w:pPr>
-    </w:lvl>
-    <w:lvl w:ilvl="8">
-      <w:numFmt w:val="bullet"/>
-      <w:lvlText w:val=" "/>
-      <w:lvlJc w:val="left"/>
-      <w:pPr>
-        <w:tabs>
-          <w:tab w:val="num" w:pos="5760"/>
-        </w:tabs>
-        <w:ind w:left="6240" w:hanging="480"/>
-      </w:pPr>
-    </w:lvl>
-  </w:abstractNum>
-  <w:abstractNum w:abstractNumId="990">
     <w:nsid w:val="2c1ae401"/>
     <w:multiLevelType w:val="multilevel"/>
     <w:lvl w:ilvl="0">
@@ -1176,10 +1011,7 @@
       <w:lvlText w:val=" "/>
       <w:lvlJc w:val="left"/>
       <w:pPr>
-        <w:tabs>
-          <w:tab w:val="num" w:pos="0"/>
-        </w:tabs>
-        <w:ind w:left="480" w:hanging="480"/>
+        <w:ind w:left="720" w:hanging="480"/>
       </w:pPr>
     </w:lvl>
     <w:lvl w:ilvl="1">
@@ -1187,10 +1019,7 @@
       <w:lvlText w:val=" "/>
       <w:lvlJc w:val="left"/>
       <w:pPr>
-        <w:tabs>
-          <w:tab w:val="num" w:pos="720"/>
-        </w:tabs>
-        <w:ind w:left="1200" w:hanging="480"/>
+        <w:ind w:left="1440" w:hanging="480"/>
       </w:pPr>
     </w:lvl>
     <w:lvl w:ilvl="2">
@@ -1198,10 +1027,7 @@
       <w:lvlText w:val=" "/>
       <w:lvlJc w:val="left"/>
       <w:pPr>
-        <w:tabs>
-          <w:tab w:val="num" w:pos="1440"/>
-        </w:tabs>
-        <w:ind w:left="1920" w:hanging="480"/>
+        <w:ind w:left="2160" w:hanging="480"/>
       </w:pPr>
     </w:lvl>
     <w:lvl w:ilvl="3">
@@ -1209,10 +1035,7 @@
       <w:lvlText w:val=" "/>
       <w:lvlJc w:val="left"/>
       <w:pPr>
-        <w:tabs>
-          <w:tab w:val="num" w:pos="2160"/>
-        </w:tabs>
-        <w:ind w:left="2640" w:hanging="480"/>
+        <w:ind w:left="2880" w:hanging="480"/>
       </w:pPr>
     </w:lvl>
     <w:lvl w:ilvl="4">
@@ -1220,10 +1043,7 @@
       <w:lvlText w:val=" "/>
       <w:lvlJc w:val="left"/>
       <w:pPr>
-        <w:tabs>
-          <w:tab w:val="num" w:pos="2880"/>
-        </w:tabs>
-        <w:ind w:left="3360" w:hanging="480"/>
+        <w:ind w:left="3600" w:hanging="480"/>
       </w:pPr>
     </w:lvl>
     <w:lvl w:ilvl="5">
@@ -1231,10 +1051,7 @@
       <w:lvlText w:val=" "/>
       <w:lvlJc w:val="left"/>
       <w:pPr>
-        <w:tabs>
-          <w:tab w:val="num" w:pos="3600"/>
-        </w:tabs>
-        <w:ind w:left="4080" w:hanging="480"/>
+        <w:ind w:left="4320" w:hanging="480"/>
       </w:pPr>
     </w:lvl>
     <w:lvl w:ilvl="6">
@@ -1242,10 +1059,7 @@
       <w:lvlText w:val=" "/>
       <w:lvlJc w:val="left"/>
       <w:pPr>
-        <w:tabs>
-          <w:tab w:val="num" w:pos="4320"/>
-        </w:tabs>
-        <w:ind w:left="4800" w:hanging="480"/>
+        <w:ind w:left="5040" w:hanging="480"/>
       </w:pPr>
     </w:lvl>
     <w:lvl w:ilvl="7">
@@ -1253,10 +1067,7 @@
       <w:lvlText w:val=" "/>
       <w:lvlJc w:val="left"/>
       <w:pPr>
-        <w:tabs>
-          <w:tab w:val="num" w:pos="5040"/>
-        </w:tabs>
-        <w:ind w:left="5520" w:hanging="480"/>
+        <w:ind w:left="5760" w:hanging="480"/>
       </w:pPr>
     </w:lvl>
     <w:lvl w:ilvl="8">
@@ -1264,10 +1075,7 @@
       <w:lvlText w:val=" "/>
       <w:lvlJc w:val="left"/>
       <w:pPr>
-        <w:tabs>
-          <w:tab w:val="num" w:pos="5760"/>
-        </w:tabs>
-        <w:ind w:left="6240" w:hanging="480"/>
+        <w:ind w:left="6480" w:hanging="480"/>
       </w:pPr>
     </w:lvl>
   </w:abstractNum>
@@ -1280,10 +1088,7 @@
       <w:lvlText w:val="%1."/>
       <w:lvlJc w:val="left"/>
       <w:pPr>
-        <w:tabs>
-          <w:tab w:val="num" w:pos="0"/>
-        </w:tabs>
-        <w:ind w:left="480" w:hanging="480"/>
+        <w:ind w:left="720" w:hanging="480"/>
       </w:pPr>
     </w:lvl>
     <w:lvl w:ilvl="1">
@@ -1292,10 +1097,7 @@
       <w:lvlText w:val="%2."/>
       <w:lvlJc w:val="left"/>
       <w:pPr>
-        <w:tabs>
-          <w:tab w:val="num" w:pos="720"/>
-        </w:tabs>
-        <w:ind w:left="1200" w:hanging="480"/>
+        <w:ind w:left="1440" w:hanging="480"/>
       </w:pPr>
     </w:lvl>
     <w:lvl w:ilvl="2">
@@ -1304,10 +1106,7 @@
       <w:lvlText w:val="%3."/>
       <w:lvlJc w:val="left"/>
       <w:pPr>
-        <w:tabs>
-          <w:tab w:val="num" w:pos="1440"/>
-        </w:tabs>
-        <w:ind w:left="1920" w:hanging="480"/>
+        <w:ind w:left="2160" w:hanging="480"/>
       </w:pPr>
     </w:lvl>
     <w:lvl w:ilvl="3">
@@ -1316,10 +1115,7 @@
       <w:lvlText w:val="%4."/>
       <w:lvlJc w:val="left"/>
       <w:pPr>
-        <w:tabs>
-          <w:tab w:val="num" w:pos="2160"/>
-        </w:tabs>
-        <w:ind w:left="2640" w:hanging="480"/>
+        <w:ind w:left="2880" w:hanging="480"/>
       </w:pPr>
     </w:lvl>
     <w:lvl w:ilvl="4">
@@ -1328,10 +1124,7 @@
       <w:lvlText w:val="%5."/>
       <w:lvlJc w:val="left"/>
       <w:pPr>
-        <w:tabs>
-          <w:tab w:val="num" w:pos="2880"/>
-        </w:tabs>
-        <w:ind w:left="3360" w:hanging="480"/>
+        <w:ind w:left="3600" w:hanging="480"/>
       </w:pPr>
     </w:lvl>
     <w:lvl w:ilvl="5">
@@ -1340,10 +1133,7 @@
       <w:lvlText w:val="%6."/>
       <w:lvlJc w:val="left"/>
       <w:pPr>
-        <w:tabs>
-          <w:tab w:val="num" w:pos="3600"/>
-        </w:tabs>
-        <w:ind w:left="4080" w:hanging="480"/>
+        <w:ind w:left="4320" w:hanging="480"/>
       </w:pPr>
     </w:lvl>
     <w:lvl w:ilvl="6">
@@ -1352,10 +1142,7 @@
       <w:lvlText w:val="%7."/>
       <w:lvlJc w:val="left"/>
       <w:pPr>
-        <w:tabs>
-          <w:tab w:val="num" w:pos="4320"/>
-        </w:tabs>
-        <w:ind w:left="4800" w:hanging="480"/>
+        <w:ind w:left="5040" w:hanging="480"/>
       </w:pPr>
     </w:lvl>
     <w:lvl w:ilvl="7">
@@ -1364,10 +1151,7 @@
       <w:lvlText w:val="%8."/>
       <w:lvlJc w:val="left"/>
       <w:pPr>
-        <w:tabs>
-          <w:tab w:val="num" w:pos="5040"/>
-        </w:tabs>
-        <w:ind w:left="5520" w:hanging="480"/>
+        <w:ind w:left="5760" w:hanging="480"/>
       </w:pPr>
     </w:lvl>
     <w:lvl w:ilvl="8">
@@ -1376,10 +1160,7 @@
       <w:lvlText w:val="%9."/>
       <w:lvlJc w:val="left"/>
       <w:pPr>
-        <w:tabs>
-          <w:tab w:val="num" w:pos="5760"/>
-        </w:tabs>
-        <w:ind w:left="6240" w:hanging="480"/>
+        <w:ind w:left="6480" w:hanging="480"/>
       </w:pPr>
     </w:lvl>
   </w:abstractNum>
@@ -1392,10 +1173,7 @@
       <w:lvlText w:val="%1."/>
       <w:lvlJc w:val="left"/>
       <w:pPr>
-        <w:tabs>
-          <w:tab w:val="num" w:pos="0"/>
-        </w:tabs>
-        <w:ind w:left="480" w:hanging="480"/>
+        <w:ind w:left="720" w:hanging="480"/>
       </w:pPr>
     </w:lvl>
     <w:lvl w:ilvl="1">
@@ -1404,10 +1182,7 @@
       <w:lvlText w:val="%2."/>
       <w:lvlJc w:val="left"/>
       <w:pPr>
-        <w:tabs>
-          <w:tab w:val="num" w:pos="720"/>
-        </w:tabs>
-        <w:ind w:left="1200" w:hanging="480"/>
+        <w:ind w:left="1440" w:hanging="480"/>
       </w:pPr>
     </w:lvl>
     <w:lvl w:ilvl="2">
@@ -1416,10 +1191,7 @@
       <w:lvlText w:val="%3."/>
       <w:lvlJc w:val="left"/>
       <w:pPr>
-        <w:tabs>
-          <w:tab w:val="num" w:pos="1440"/>
-        </w:tabs>
-        <w:ind w:left="1920" w:hanging="480"/>
+        <w:ind w:left="2160" w:hanging="480"/>
       </w:pPr>
     </w:lvl>
     <w:lvl w:ilvl="3">
@@ -1428,10 +1200,7 @@
       <w:lvlText w:val="%4."/>
       <w:lvlJc w:val="left"/>
       <w:pPr>
-        <w:tabs>
-          <w:tab w:val="num" w:pos="2160"/>
-        </w:tabs>
-        <w:ind w:left="2640" w:hanging="480"/>
+        <w:ind w:left="2880" w:hanging="480"/>
       </w:pPr>
     </w:lvl>
     <w:lvl w:ilvl="4">
@@ -1440,10 +1209,7 @@
       <w:lvlText w:val="%5."/>
       <w:lvlJc w:val="left"/>
       <w:pPr>
-        <w:tabs>
-          <w:tab w:val="num" w:pos="2880"/>
-        </w:tabs>
-        <w:ind w:left="3360" w:hanging="480"/>
+        <w:ind w:left="3600" w:hanging="480"/>
       </w:pPr>
     </w:lvl>
     <w:lvl w:ilvl="5">
@@ -1452,10 +1218,7 @@
       <w:lvlText w:val="%6."/>
       <w:lvlJc w:val="left"/>
       <w:pPr>
-        <w:tabs>
-          <w:tab w:val="num" w:pos="3600"/>
-        </w:tabs>
-        <w:ind w:left="4080" w:hanging="480"/>
+        <w:ind w:left="4320" w:hanging="480"/>
       </w:pPr>
     </w:lvl>
     <w:lvl w:ilvl="6">
@@ -1464,10 +1227,7 @@
       <w:lvlText w:val="%7."/>
       <w:lvlJc w:val="left"/>
       <w:pPr>
-        <w:tabs>
-          <w:tab w:val="num" w:pos="4320"/>
-        </w:tabs>
-        <w:ind w:left="4800" w:hanging="480"/>
+        <w:ind w:left="5040" w:hanging="480"/>
       </w:pPr>
     </w:lvl>
     <w:lvl w:ilvl="7">
@@ -1476,10 +1236,7 @@
       <w:lvlText w:val="%8."/>
       <w:lvlJc w:val="left"/>
       <w:pPr>
-        <w:tabs>
-          <w:tab w:val="num" w:pos="5040"/>
-        </w:tabs>
-        <w:ind w:left="5520" w:hanging="480"/>
+        <w:ind w:left="5760" w:hanging="480"/>
       </w:pPr>
     </w:lvl>
     <w:lvl w:ilvl="8">
@@ -1488,10 +1245,7 @@
       <w:lvlText w:val="%9."/>
       <w:lvlJc w:val="left"/>
       <w:pPr>
-        <w:tabs>
-          <w:tab w:val="num" w:pos="5760"/>
-        </w:tabs>
-        <w:ind w:left="6240" w:hanging="480"/>
+        <w:ind w:left="6480" w:hanging="480"/>
       </w:pPr>
     </w:lvl>
   </w:abstractNum>
@@ -1504,10 +1258,7 @@
       <w:lvlText w:val="%1."/>
       <w:lvlJc w:val="left"/>
       <w:pPr>
-        <w:tabs>
-          <w:tab w:val="num" w:pos="0"/>
-        </w:tabs>
-        <w:ind w:left="480" w:hanging="480"/>
+        <w:ind w:left="720" w:hanging="480"/>
       </w:pPr>
     </w:lvl>
     <w:lvl w:ilvl="1">
@@ -1516,10 +1267,7 @@
       <w:lvlText w:val="%2."/>
       <w:lvlJc w:val="left"/>
       <w:pPr>
-        <w:tabs>
-          <w:tab w:val="num" w:pos="720"/>
-        </w:tabs>
-        <w:ind w:left="1200" w:hanging="480"/>
+        <w:ind w:left="1440" w:hanging="480"/>
       </w:pPr>
     </w:lvl>
     <w:lvl w:ilvl="2">
@@ -1528,10 +1276,7 @@
       <w:lvlText w:val="%3."/>
       <w:lvlJc w:val="left"/>
       <w:pPr>
-        <w:tabs>
-          <w:tab w:val="num" w:pos="1440"/>
-        </w:tabs>
-        <w:ind w:left="1920" w:hanging="480"/>
+        <w:ind w:left="2160" w:hanging="480"/>
       </w:pPr>
     </w:lvl>
     <w:lvl w:ilvl="3">
@@ -1540,10 +1285,7 @@
       <w:lvlText w:val="%4."/>
       <w:lvlJc w:val="left"/>
       <w:pPr>
-        <w:tabs>
-          <w:tab w:val="num" w:pos="2160"/>
-        </w:tabs>
-        <w:ind w:left="2640" w:hanging="480"/>
+        <w:ind w:left="2880" w:hanging="480"/>
       </w:pPr>
     </w:lvl>
     <w:lvl w:ilvl="4">
@@ -1552,10 +1294,7 @@
       <w:lvlText w:val="%5."/>
       <w:lvlJc w:val="left"/>
       <w:pPr>
-        <w:tabs>
-          <w:tab w:val="num" w:pos="2880"/>
-        </w:tabs>
-        <w:ind w:left="3360" w:hanging="480"/>
+        <w:ind w:left="3600" w:hanging="480"/>
       </w:pPr>
     </w:lvl>
     <w:lvl w:ilvl="5">
@@ -1564,10 +1303,7 @@
       <w:lvlText w:val="%6."/>
       <w:lvlJc w:val="left"/>
       <w:pPr>
-        <w:tabs>
-          <w:tab w:val="num" w:pos="3600"/>
-        </w:tabs>
-        <w:ind w:left="4080" w:hanging="480"/>
+        <w:ind w:left="4320" w:hanging="480"/>
       </w:pPr>
     </w:lvl>
     <w:lvl w:ilvl="6">
@@ -1576,10 +1312,7 @@
       <w:lvlText w:val="%7."/>
       <w:lvlJc w:val="left"/>
       <w:pPr>
-        <w:tabs>
-          <w:tab w:val="num" w:pos="4320"/>
-        </w:tabs>
-        <w:ind w:left="4800" w:hanging="480"/>
+        <w:ind w:left="5040" w:hanging="480"/>
       </w:pPr>
     </w:lvl>
     <w:lvl w:ilvl="7">
@@ -1588,10 +1321,7 @@
       <w:lvlText w:val="%8."/>
       <w:lvlJc w:val="left"/>
       <w:pPr>
-        <w:tabs>
-          <w:tab w:val="num" w:pos="5040"/>
-        </w:tabs>
-        <w:ind w:left="5520" w:hanging="480"/>
+        <w:ind w:left="5760" w:hanging="480"/>
       </w:pPr>
     </w:lvl>
     <w:lvl w:ilvl="8">
@@ -1600,16 +1330,10 @@
       <w:lvlText w:val="%9."/>
       <w:lvlJc w:val="left"/>
       <w:pPr>
-        <w:tabs>
-          <w:tab w:val="num" w:pos="5760"/>
-        </w:tabs>
-        <w:ind w:left="6240" w:hanging="480"/>
+        <w:ind w:left="6480" w:hanging="480"/>
       </w:pPr>
     </w:lvl>
   </w:abstractNum>
-  <w:num w:numId="1000">
-    <w:abstractNumId w:val="990"/>
-  </w:num>
   <w:num w:numId="1000">
     <w:abstractNumId w:val="990"/>
   </w:num>
@@ -1906,7 +1630,7 @@
       <w:rFonts w:asciiTheme="majorHAnsi" w:eastAsiaTheme="majorEastAsia" w:hAnsiTheme="majorHAnsi" w:cstheme="majorBidi"/>
       <w:b/>
       <w:bCs/>
-      <w:color w:val="345A8A" w:themeColor="accent1" w:themeShade="B5"/>
+      <w:color w:val="4F81BD" w:themeColor="accent1"/>
       <w:sz w:val="32"/>
       <w:szCs w:val="32"/>
     </w:rPr>
@@ -1929,8 +1653,8 @@
       <w:b/>
       <w:bCs/>
       <w:color w:val="4F81BD" w:themeColor="accent1"/>
-      <w:sz w:val="32"/>
-      <w:szCs w:val="32"/>
+      <w:sz w:val="28"/>
+      <w:szCs w:val="28"/>
     </w:rPr>
   </w:style>
   <w:style w:type="paragraph" w:styleId="Heading3">
@@ -1951,8 +1675,8 @@
       <w:b/>
       <w:bCs/>
       <w:color w:val="4F81BD" w:themeColor="accent1"/>
-      <w:sz w:val="28"/>
-      <w:szCs w:val="28"/>
+      <w:sz w:val="24"/>
+      <w:szCs w:val="24"/>
     </w:rPr>
   </w:style>
   <w:style w:type="paragraph" w:styleId="Heading4">
@@ -1970,7 +1694,7 @@
     </w:pPr>
     <w:rPr>
       <w:rFonts w:asciiTheme="majorHAnsi" w:eastAsiaTheme="majorEastAsia" w:hAnsiTheme="majorHAnsi" w:cstheme="majorBidi"/>
-      <w:b/>
+      <w:i/>
       <w:bCs/>
       <w:color w:val="4F81BD" w:themeColor="accent1"/>
       <w:sz w:val="24"/>
@@ -1992,7 +1716,6 @@
     </w:pPr>
     <w:rPr>
       <w:rFonts w:asciiTheme="majorHAnsi" w:eastAsiaTheme="majorEastAsia" w:hAnsiTheme="majorHAnsi" w:cstheme="majorBidi"/>
-      <w:i/>
       <w:iCs/>
       <w:color w:val="4F81BD" w:themeColor="accent1"/>
       <w:sz w:val="24"/>
@@ -2088,14 +1811,8 @@
     <w:qFormat/>
     <w:pPr>
       <w:spacing w:before="100" w:after="100"/>
-      <w:ind w:firstLine="0"/>
+      <w:ind w:firstLine="0" w:left="480" w:right="480"/>
     </w:pPr>
-    <w:rPr>
-      <w:rFonts w:asciiTheme="majorHAnsi" w:eastAsiaTheme="majorEastAsia" w:hAnsiTheme="majorHAnsi" w:cstheme="majorBidi"/>
-      <w:bCs/>
-      <w:sz w:val="20"/>
-      <w:szCs w:val="20"/>
-    </w:rPr>
   </w:style>
   <w:style w:type="paragraph" w:styleId="FootnoteText">
     <w:name w:val="Footnote Text"/>
@@ -2125,6 +1842,21 @@
         <w:right w:w="108" w:type="dxa"/>
       </w:tblCellMar>
     </w:tblPr>
+    <w:tblStylePr w:type="firstRow">
+      <w:tblPr>
+        <w:jc w:val="left"/>
+        <w:tblInd w:w="0" w:type="dxa"/>
+      </w:tblPr>
+      <w:trPr>
+        <w:jc w:val="left"/>
+      </w:trPr>
+      <w:tcPr>
+        <w:vAlign w:val="bottom"/>
+        <w:tcBorders>
+          <w:bottom w:val="single"/>
+        </w:tcBorders>
+      </w:tcPr>
+    </w:tblStylePr>
   </w:style>
   <w:style w:type="paragraph" w:customStyle="1" w:styleId="DefinitionTerm">
     <w:name w:val="Definition Term"/>
@@ -2188,6 +1920,10 @@
       <w:rFonts w:ascii="Consolas" w:hAnsi="Consolas"/>
       <w:sz w:val="22"/>
     </w:rPr>
+  </w:style>
+  <w:style w:type="character" w:customStyle="1" w:styleId="SectionNumber">
+    <w:name w:val="Section Number"/>
+    <w:basedOn w:val="BodyTextChar"/>
   </w:style>
   <w:style w:type="character" w:styleId="FootnoteReference">
     <w:name w:val="Footnote Reference"/>
